--- a/3.requirement/5.需求变更/ccb章程.docx
+++ b/3.requirement/5.需求变更/ccb章程.docx
@@ -2856,17 +2856,18 @@
           <w:p>
             <w:pPr>
               <w:rPr>
-                <w:sz w:val="24"/>
-                <w:szCs w:val="24"/>
-              </w:rPr>
-            </w:pPr>
-            <w:r>
-              <w:rPr>
                 <w:rFonts w:hint="eastAsia"/>
                 <w:sz w:val="24"/>
                 <w:szCs w:val="24"/>
               </w:rPr>
-              <w:t>/</w:t>
+            </w:pPr>
+            <w:r>
+              <w:rPr>
+                <w:rFonts w:hint="eastAsia"/>
+                <w:sz w:val="24"/>
+                <w:szCs w:val="24"/>
+              </w:rPr>
+              <w:t>徐过</w:t>
             </w:r>
           </w:p>
         </w:tc>
@@ -2940,7 +2941,7 @@
                 <w:sz w:val="24"/>
                 <w:szCs w:val="24"/>
               </w:rPr>
-              <w:t>/</w:t>
+              <w:t>徐过</w:t>
             </w:r>
           </w:p>
         </w:tc>
@@ -3005,7 +3006,7 @@
                 <w:sz w:val="24"/>
                 <w:szCs w:val="24"/>
               </w:rPr>
-              <w:t>/</w:t>
+              <w:t>徐过</w:t>
             </w:r>
           </w:p>
         </w:tc>
@@ -3060,17 +3061,18 @@
           <w:p>
             <w:pPr>
               <w:rPr>
-                <w:sz w:val="24"/>
-                <w:szCs w:val="24"/>
-              </w:rPr>
-            </w:pPr>
-            <w:r>
-              <w:rPr>
                 <w:rFonts w:hint="eastAsia"/>
                 <w:sz w:val="24"/>
                 <w:szCs w:val="24"/>
               </w:rPr>
-              <w:t>/</w:t>
+            </w:pPr>
+            <w:r>
+              <w:rPr>
+                <w:rFonts w:hint="eastAsia"/>
+                <w:sz w:val="24"/>
+                <w:szCs w:val="24"/>
+              </w:rPr>
+              <w:t>吴晨洋</w:t>
             </w:r>
           </w:p>
         </w:tc>
@@ -3135,7 +3137,7 @@
                 <w:sz w:val="24"/>
                 <w:szCs w:val="24"/>
               </w:rPr>
-              <w:t>/</w:t>
+              <w:t>林婷婷</w:t>
             </w:r>
           </w:p>
         </w:tc>
@@ -3691,6 +3693,7 @@
     <w:p>
       <w:pPr>
         <w:rPr>
+          <w:rFonts w:hint="eastAsia"/>
           <w:sz w:val="24"/>
           <w:szCs w:val="24"/>
         </w:rPr>
@@ -3755,81 +3758,24 @@
     <w:p>
       <w:pPr>
         <w:rPr>
-          <w:rFonts w:hint="eastAsia"/>
-          <w:sz w:val="24"/>
-          <w:szCs w:val="24"/>
-        </w:rPr>
-      </w:pPr>
-      <w:r>
-        <w:rPr>
-          <w:rFonts w:hint="eastAsia"/>
-          <w:noProof/>
+          <w:sz w:val="24"/>
+          <w:szCs w:val="24"/>
+        </w:rPr>
+      </w:pPr>
+      <w:r>
+        <w:rPr>
+          <w:rFonts w:hint="eastAsia"/>
           <w:sz w:val="24"/>
           <w:szCs w:val="24"/>
         </w:rPr>
         <w:lastRenderedPageBreak/>
-        <w:drawing>
-          <wp:inline distT="0" distB="0" distL="0" distR="0" wp14:anchorId="54BFB44F" wp14:editId="15AE401A">
-            <wp:extent cx="3934374" cy="1114581"/>
-            <wp:effectExtent l="0" t="0" r="0" b="9525"/>
-            <wp:docPr id="8" name="图片 8"/>
-            <wp:cNvGraphicFramePr>
-              <a:graphicFrameLocks xmlns:a="http://schemas.openxmlformats.org/drawingml/2006/main" noChangeAspect="1"/>
-            </wp:cNvGraphicFramePr>
-            <a:graphic xmlns:a="http://schemas.openxmlformats.org/drawingml/2006/main">
-              <a:graphicData uri="http://schemas.openxmlformats.org/drawingml/2006/picture">
-                <pic:pic xmlns:pic="http://schemas.openxmlformats.org/drawingml/2006/picture">
-                  <pic:nvPicPr>
-                    <pic:cNvPr id="8" name="图片 8"/>
-                    <pic:cNvPicPr/>
-                  </pic:nvPicPr>
-                  <pic:blipFill>
-                    <a:blip r:embed="rId8">
-                      <a:extLst>
-                        <a:ext uri="{28A0092B-C50C-407E-A947-70E740481C1C}">
-                          <a14:useLocalDpi xmlns:a14="http://schemas.microsoft.com/office/drawing/2010/main" val="0"/>
-                        </a:ext>
-                      </a:extLst>
-                    </a:blip>
-                    <a:stretch>
-                      <a:fillRect/>
-                    </a:stretch>
-                  </pic:blipFill>
-                  <pic:spPr>
-                    <a:xfrm>
-                      <a:off x="0" y="0"/>
-                      <a:ext cx="3934374" cy="1114581"/>
-                    </a:xfrm>
-                    <a:prstGeom prst="rect">
-                      <a:avLst/>
-                    </a:prstGeom>
-                  </pic:spPr>
-                </pic:pic>
-              </a:graphicData>
-            </a:graphic>
-          </wp:inline>
-        </w:drawing>
-      </w:r>
-    </w:p>
-    <w:p>
-      <w:pPr>
-        <w:rPr>
-          <w:sz w:val="24"/>
-          <w:szCs w:val="24"/>
-        </w:rPr>
-      </w:pPr>
-      <w:r>
-        <w:rPr>
-          <w:rFonts w:hint="eastAsia"/>
-          <w:sz w:val="24"/>
-          <w:szCs w:val="24"/>
-        </w:rPr>
         <w:t>姚毅铭：</w:t>
       </w:r>
     </w:p>
     <w:p>
       <w:pPr>
         <w:rPr>
+          <w:rFonts w:hint="eastAsia"/>
           <w:sz w:val="24"/>
           <w:szCs w:val="24"/>
         </w:rPr>
@@ -3858,7 +3804,7 @@
                     </pic:cNvPicPr>
                   </pic:nvPicPr>
                   <pic:blipFill>
-                    <a:blip r:embed="rId9" cstate="print">
+                    <a:blip r:embed="rId8" cstate="print">
                       <a:extLst>
                         <a:ext uri="{28A0092B-C50C-407E-A947-70E740481C1C}">
                           <a14:useLocalDpi xmlns:a14="http://schemas.microsoft.com/office/drawing/2010/main" val="0"/>
@@ -3893,64 +3839,6 @@
     <w:p>
       <w:pPr>
         <w:rPr>
-          <w:rFonts w:hint="eastAsia"/>
-          <w:sz w:val="24"/>
-          <w:szCs w:val="24"/>
-        </w:rPr>
-      </w:pPr>
-      <w:r>
-        <w:rPr>
-          <w:rFonts w:hint="eastAsia"/>
-          <w:noProof/>
-          <w:sz w:val="24"/>
-          <w:szCs w:val="24"/>
-        </w:rPr>
-        <w:drawing>
-          <wp:inline distT="0" distB="0" distL="0" distR="0" wp14:anchorId="5FEB85D5" wp14:editId="22133199">
-            <wp:extent cx="4153480" cy="1362265"/>
-            <wp:effectExtent l="0" t="0" r="0" b="9525"/>
-            <wp:docPr id="7" name="图片 7"/>
-            <wp:cNvGraphicFramePr>
-              <a:graphicFrameLocks xmlns:a="http://schemas.openxmlformats.org/drawingml/2006/main" noChangeAspect="1"/>
-            </wp:cNvGraphicFramePr>
-            <a:graphic xmlns:a="http://schemas.openxmlformats.org/drawingml/2006/main">
-              <a:graphicData uri="http://schemas.openxmlformats.org/drawingml/2006/picture">
-                <pic:pic xmlns:pic="http://schemas.openxmlformats.org/drawingml/2006/picture">
-                  <pic:nvPicPr>
-                    <pic:cNvPr id="7" name="图片 7"/>
-                    <pic:cNvPicPr/>
-                  </pic:nvPicPr>
-                  <pic:blipFill>
-                    <a:blip r:embed="rId10">
-                      <a:extLst>
-                        <a:ext uri="{28A0092B-C50C-407E-A947-70E740481C1C}">
-                          <a14:useLocalDpi xmlns:a14="http://schemas.microsoft.com/office/drawing/2010/main" val="0"/>
-                        </a:ext>
-                      </a:extLst>
-                    </a:blip>
-                    <a:stretch>
-                      <a:fillRect/>
-                    </a:stretch>
-                  </pic:blipFill>
-                  <pic:spPr>
-                    <a:xfrm>
-                      <a:off x="0" y="0"/>
-                      <a:ext cx="4153480" cy="1362265"/>
-                    </a:xfrm>
-                    <a:prstGeom prst="rect">
-                      <a:avLst/>
-                    </a:prstGeom>
-                  </pic:spPr>
-                </pic:pic>
-              </a:graphicData>
-            </a:graphic>
-          </wp:inline>
-        </w:drawing>
-      </w:r>
-    </w:p>
-    <w:p>
-      <w:pPr>
-        <w:rPr>
           <w:sz w:val="24"/>
           <w:szCs w:val="24"/>
         </w:rPr>
@@ -3967,6 +3855,7 @@
     <w:p>
       <w:pPr>
         <w:rPr>
+          <w:rFonts w:hint="eastAsia"/>
           <w:sz w:val="24"/>
           <w:szCs w:val="24"/>
         </w:rPr>
@@ -3995,7 +3884,7 @@
                     </pic:cNvPicPr>
                   </pic:nvPicPr>
                   <pic:blipFill>
-                    <a:blip r:embed="rId11" cstate="print">
+                    <a:blip r:embed="rId9" cstate="print">
                       <a:extLst>
                         <a:ext uri="{28A0092B-C50C-407E-A947-70E740481C1C}">
                           <a14:useLocalDpi xmlns:a14="http://schemas.microsoft.com/office/drawing/2010/main" val="0"/>
@@ -4019,64 +3908,6 @@
                     <a:ln>
                       <a:noFill/>
                     </a:ln>
-                  </pic:spPr>
-                </pic:pic>
-              </a:graphicData>
-            </a:graphic>
-          </wp:inline>
-        </w:drawing>
-      </w:r>
-    </w:p>
-    <w:p>
-      <w:pPr>
-        <w:rPr>
-          <w:rFonts w:hint="eastAsia"/>
-          <w:sz w:val="24"/>
-          <w:szCs w:val="24"/>
-        </w:rPr>
-      </w:pPr>
-      <w:r>
-        <w:rPr>
-          <w:rFonts w:hint="eastAsia"/>
-          <w:noProof/>
-          <w:sz w:val="24"/>
-          <w:szCs w:val="24"/>
-        </w:rPr>
-        <w:drawing>
-          <wp:inline distT="0" distB="0" distL="0" distR="0" wp14:anchorId="3758EECF" wp14:editId="56E8958E">
-            <wp:extent cx="4277322" cy="1676634"/>
-            <wp:effectExtent l="0" t="0" r="9525" b="0"/>
-            <wp:docPr id="6" name="图片 6"/>
-            <wp:cNvGraphicFramePr>
-              <a:graphicFrameLocks xmlns:a="http://schemas.openxmlformats.org/drawingml/2006/main" noChangeAspect="1"/>
-            </wp:cNvGraphicFramePr>
-            <a:graphic xmlns:a="http://schemas.openxmlformats.org/drawingml/2006/main">
-              <a:graphicData uri="http://schemas.openxmlformats.org/drawingml/2006/picture">
-                <pic:pic xmlns:pic="http://schemas.openxmlformats.org/drawingml/2006/picture">
-                  <pic:nvPicPr>
-                    <pic:cNvPr id="6" name="图片 6"/>
-                    <pic:cNvPicPr/>
-                  </pic:nvPicPr>
-                  <pic:blipFill>
-                    <a:blip r:embed="rId12">
-                      <a:extLst>
-                        <a:ext uri="{28A0092B-C50C-407E-A947-70E740481C1C}">
-                          <a14:useLocalDpi xmlns:a14="http://schemas.microsoft.com/office/drawing/2010/main" val="0"/>
-                        </a:ext>
-                      </a:extLst>
-                    </a:blip>
-                    <a:stretch>
-                      <a:fillRect/>
-                    </a:stretch>
-                  </pic:blipFill>
-                  <pic:spPr>
-                    <a:xfrm>
-                      <a:off x="0" y="0"/>
-                      <a:ext cx="4277322" cy="1676634"/>
-                    </a:xfrm>
-                    <a:prstGeom prst="rect">
-                      <a:avLst/>
-                    </a:prstGeom>
                   </pic:spPr>
                 </pic:pic>
               </a:graphicData>

--- a/3.requirement/5.需求变更/ccb章程.docx
+++ b/3.requirement/5.需求变更/ccb章程.docx
@@ -2856,7 +2856,6 @@
           <w:p>
             <w:pPr>
               <w:rPr>
-                <w:rFonts w:hint="eastAsia"/>
                 <w:sz w:val="24"/>
                 <w:szCs w:val="24"/>
               </w:rPr>
@@ -2941,7 +2940,7 @@
                 <w:sz w:val="24"/>
                 <w:szCs w:val="24"/>
               </w:rPr>
-              <w:t>徐过</w:t>
+              <w:t>徐晟</w:t>
             </w:r>
           </w:p>
         </w:tc>
@@ -3061,18 +3060,17 @@
           <w:p>
             <w:pPr>
               <w:rPr>
+                <w:sz w:val="24"/>
+                <w:szCs w:val="24"/>
+              </w:rPr>
+            </w:pPr>
+            <w:r>
+              <w:rPr>
                 <w:rFonts w:hint="eastAsia"/>
                 <w:sz w:val="24"/>
                 <w:szCs w:val="24"/>
               </w:rPr>
-            </w:pPr>
-            <w:r>
-              <w:rPr>
-                <w:rFonts w:hint="eastAsia"/>
-                <w:sz w:val="24"/>
-                <w:szCs w:val="24"/>
-              </w:rPr>
-              <w:t>吴晨洋</w:t>
+              <w:t>徐晟</w:t>
             </w:r>
           </w:p>
         </w:tc>
@@ -3137,7 +3135,7 @@
                 <w:sz w:val="24"/>
                 <w:szCs w:val="24"/>
               </w:rPr>
-              <w:t>林婷婷</w:t>
+              <w:t>许罗阳宁</w:t>
             </w:r>
           </w:p>
         </w:tc>
@@ -3189,15 +3187,20 @@
       <w:bookmarkEnd w:id="6"/>
     </w:p>
     <w:p>
+      <w:pPr>
+        <w:rPr>
+          <w:rFonts w:hint="eastAsia"/>
+        </w:rPr>
+      </w:pPr>
       <w:r>
         <w:rPr>
           <w:noProof/>
         </w:rPr>
         <w:drawing>
-          <wp:inline distT="0" distB="0" distL="0" distR="0" wp14:anchorId="5B2DF33C" wp14:editId="073617F5">
-            <wp:extent cx="5267325" cy="6800850"/>
-            <wp:effectExtent l="0" t="0" r="9525" b="0"/>
-            <wp:docPr id="1" name="图片 1"/>
+          <wp:inline distT="0" distB="0" distL="0" distR="0" wp14:anchorId="6FA8E542" wp14:editId="787984DE">
+            <wp:extent cx="5274310" cy="6982460"/>
+            <wp:effectExtent l="0" t="0" r="2540" b="8890"/>
+            <wp:docPr id="2" name="图片 2"/>
             <wp:cNvGraphicFramePr>
               <a:graphicFrameLocks xmlns:a="http://schemas.openxmlformats.org/drawingml/2006/main" noChangeAspect="1"/>
             </wp:cNvGraphicFramePr>
@@ -3211,7 +3214,7 @@
                     </pic:cNvPicPr>
                   </pic:nvPicPr>
                   <pic:blipFill>
-                    <a:blip r:embed="rId6" cstate="print">
+                    <a:blip r:embed="rId6">
                       <a:extLst>
                         <a:ext uri="{28A0092B-C50C-407E-A947-70E740481C1C}">
                           <a14:useLocalDpi xmlns:a14="http://schemas.microsoft.com/office/drawing/2010/main" val="0"/>
@@ -3226,7 +3229,7 @@
                   <pic:spPr bwMode="auto">
                     <a:xfrm>
                       <a:off x="0" y="0"/>
-                      <a:ext cx="5267325" cy="6800850"/>
+                      <a:ext cx="5274310" cy="6982460"/>
                     </a:xfrm>
                     <a:prstGeom prst="rect">
                       <a:avLst/>
@@ -3243,7 +3246,6 @@
         </w:drawing>
       </w:r>
     </w:p>
-    <w:p/>
     <w:p>
       <w:pPr>
         <w:pStyle w:val="1"/>
@@ -3649,272 +3651,6 @@
           <w:szCs w:val="24"/>
         </w:rPr>
       </w:pPr>
-      <w:r>
-        <w:rPr>
-          <w:rFonts w:hint="eastAsia"/>
-          <w:sz w:val="24"/>
-          <w:szCs w:val="24"/>
-        </w:rPr>
-        <w:t>成员签名</w:t>
-      </w:r>
-      <w:r>
-        <w:rPr>
-          <w:rFonts w:hint="eastAsia"/>
-          <w:sz w:val="24"/>
-          <w:szCs w:val="24"/>
-        </w:rPr>
-        <w:t>级邀请函回复</w:t>
-      </w:r>
-      <w:r>
-        <w:rPr>
-          <w:rFonts w:hint="eastAsia"/>
-          <w:sz w:val="24"/>
-          <w:szCs w:val="24"/>
-        </w:rPr>
-        <w:t>：</w:t>
-      </w:r>
-    </w:p>
-    <w:p>
-      <w:pPr>
-        <w:rPr>
-          <w:sz w:val="24"/>
-          <w:szCs w:val="24"/>
-        </w:rPr>
-      </w:pPr>
-      <w:r>
-        <w:rPr>
-          <w:rFonts w:hint="eastAsia"/>
-          <w:sz w:val="24"/>
-          <w:szCs w:val="24"/>
-        </w:rPr>
-        <w:t>林婷婷：</w:t>
-      </w:r>
-    </w:p>
-    <w:p>
-      <w:pPr>
-        <w:rPr>
-          <w:rFonts w:hint="eastAsia"/>
-          <w:sz w:val="24"/>
-          <w:szCs w:val="24"/>
-        </w:rPr>
-      </w:pPr>
-      <w:r>
-        <w:rPr>
-          <w:rFonts w:hint="eastAsia"/>
-          <w:noProof/>
-          <w:sz w:val="24"/>
-          <w:szCs w:val="24"/>
-        </w:rPr>
-        <w:drawing>
-          <wp:inline distT="0" distB="0" distL="0" distR="0" wp14:anchorId="00CE93F8" wp14:editId="15C1369C">
-            <wp:extent cx="2295525" cy="1340787"/>
-            <wp:effectExtent l="0" t="0" r="0" b="0"/>
-            <wp:docPr id="2" name="图片 2"/>
-            <wp:cNvGraphicFramePr>
-              <a:graphicFrameLocks xmlns:a="http://schemas.openxmlformats.org/drawingml/2006/main" noChangeAspect="1"/>
-            </wp:cNvGraphicFramePr>
-            <a:graphic xmlns:a="http://schemas.openxmlformats.org/drawingml/2006/main">
-              <a:graphicData uri="http://schemas.openxmlformats.org/drawingml/2006/picture">
-                <pic:pic xmlns:pic="http://schemas.openxmlformats.org/drawingml/2006/picture">
-                  <pic:nvPicPr>
-                    <pic:cNvPr id="0" name="Picture 1"/>
-                    <pic:cNvPicPr>
-                      <a:picLocks noChangeAspect="1" noChangeArrowheads="1"/>
-                    </pic:cNvPicPr>
-                  </pic:nvPicPr>
-                  <pic:blipFill>
-                    <a:blip r:embed="rId7" cstate="print">
-                      <a:extLst>
-                        <a:ext uri="{28A0092B-C50C-407E-A947-70E740481C1C}">
-                          <a14:useLocalDpi xmlns:a14="http://schemas.microsoft.com/office/drawing/2010/main" val="0"/>
-                        </a:ext>
-                      </a:extLst>
-                    </a:blip>
-                    <a:srcRect/>
-                    <a:stretch>
-                      <a:fillRect/>
-                    </a:stretch>
-                  </pic:blipFill>
-                  <pic:spPr bwMode="auto">
-                    <a:xfrm>
-                      <a:off x="0" y="0"/>
-                      <a:ext cx="2315133" cy="1352240"/>
-                    </a:xfrm>
-                    <a:prstGeom prst="rect">
-                      <a:avLst/>
-                    </a:prstGeom>
-                    <a:noFill/>
-                    <a:ln>
-                      <a:noFill/>
-                    </a:ln>
-                  </pic:spPr>
-                </pic:pic>
-              </a:graphicData>
-            </a:graphic>
-          </wp:inline>
-        </w:drawing>
-      </w:r>
-    </w:p>
-    <w:p>
-      <w:pPr>
-        <w:rPr>
-          <w:sz w:val="24"/>
-          <w:szCs w:val="24"/>
-        </w:rPr>
-      </w:pPr>
-      <w:r>
-        <w:rPr>
-          <w:rFonts w:hint="eastAsia"/>
-          <w:sz w:val="24"/>
-          <w:szCs w:val="24"/>
-        </w:rPr>
-        <w:lastRenderedPageBreak/>
-        <w:t>姚毅铭：</w:t>
-      </w:r>
-    </w:p>
-    <w:p>
-      <w:pPr>
-        <w:rPr>
-          <w:rFonts w:hint="eastAsia"/>
-          <w:sz w:val="24"/>
-          <w:szCs w:val="24"/>
-        </w:rPr>
-      </w:pPr>
-      <w:r>
-        <w:rPr>
-          <w:noProof/>
-          <w:sz w:val="24"/>
-          <w:szCs w:val="24"/>
-        </w:rPr>
-        <w:drawing>
-          <wp:inline distT="0" distB="0" distL="0" distR="0" wp14:anchorId="3E5EA81F" wp14:editId="4B2C9154">
-            <wp:extent cx="2095500" cy="1127182"/>
-            <wp:effectExtent l="0" t="0" r="0" b="0"/>
-            <wp:docPr id="4" name="图片 4"/>
-            <wp:cNvGraphicFramePr>
-              <a:graphicFrameLocks xmlns:a="http://schemas.openxmlformats.org/drawingml/2006/main" noChangeAspect="1"/>
-            </wp:cNvGraphicFramePr>
-            <a:graphic xmlns:a="http://schemas.openxmlformats.org/drawingml/2006/main">
-              <a:graphicData uri="http://schemas.openxmlformats.org/drawingml/2006/picture">
-                <pic:pic xmlns:pic="http://schemas.openxmlformats.org/drawingml/2006/picture">
-                  <pic:nvPicPr>
-                    <pic:cNvPr id="0" name="Picture 2"/>
-                    <pic:cNvPicPr>
-                      <a:picLocks noChangeAspect="1" noChangeArrowheads="1"/>
-                    </pic:cNvPicPr>
-                  </pic:nvPicPr>
-                  <pic:blipFill>
-                    <a:blip r:embed="rId8" cstate="print">
-                      <a:extLst>
-                        <a:ext uri="{28A0092B-C50C-407E-A947-70E740481C1C}">
-                          <a14:useLocalDpi xmlns:a14="http://schemas.microsoft.com/office/drawing/2010/main" val="0"/>
-                        </a:ext>
-                      </a:extLst>
-                    </a:blip>
-                    <a:srcRect/>
-                    <a:stretch>
-                      <a:fillRect/>
-                    </a:stretch>
-                  </pic:blipFill>
-                  <pic:spPr bwMode="auto">
-                    <a:xfrm>
-                      <a:off x="0" y="0"/>
-                      <a:ext cx="2105223" cy="1132412"/>
-                    </a:xfrm>
-                    <a:prstGeom prst="rect">
-                      <a:avLst/>
-                    </a:prstGeom>
-                    <a:noFill/>
-                    <a:ln>
-                      <a:noFill/>
-                    </a:ln>
-                  </pic:spPr>
-                </pic:pic>
-              </a:graphicData>
-            </a:graphic>
-          </wp:inline>
-        </w:drawing>
-      </w:r>
-    </w:p>
-    <w:p>
-      <w:pPr>
-        <w:rPr>
-          <w:sz w:val="24"/>
-          <w:szCs w:val="24"/>
-        </w:rPr>
-      </w:pPr>
-      <w:r>
-        <w:rPr>
-          <w:rFonts w:hint="eastAsia"/>
-          <w:sz w:val="24"/>
-          <w:szCs w:val="24"/>
-        </w:rPr>
-        <w:t>吴晨洋：</w:t>
-      </w:r>
-    </w:p>
-    <w:p>
-      <w:pPr>
-        <w:rPr>
-          <w:rFonts w:hint="eastAsia"/>
-          <w:sz w:val="24"/>
-          <w:szCs w:val="24"/>
-        </w:rPr>
-      </w:pPr>
-      <w:r>
-        <w:rPr>
-          <w:noProof/>
-          <w:sz w:val="24"/>
-          <w:szCs w:val="24"/>
-        </w:rPr>
-        <w:drawing>
-          <wp:inline distT="0" distB="0" distL="0" distR="0" wp14:anchorId="0122B21D" wp14:editId="2DD2D8D0">
-            <wp:extent cx="2209800" cy="1246758"/>
-            <wp:effectExtent l="0" t="0" r="0" b="0"/>
-            <wp:docPr id="5" name="图片 5"/>
-            <wp:cNvGraphicFramePr>
-              <a:graphicFrameLocks xmlns:a="http://schemas.openxmlformats.org/drawingml/2006/main" noChangeAspect="1"/>
-            </wp:cNvGraphicFramePr>
-            <a:graphic xmlns:a="http://schemas.openxmlformats.org/drawingml/2006/main">
-              <a:graphicData uri="http://schemas.openxmlformats.org/drawingml/2006/picture">
-                <pic:pic xmlns:pic="http://schemas.openxmlformats.org/drawingml/2006/picture">
-                  <pic:nvPicPr>
-                    <pic:cNvPr id="0" name="Picture 3"/>
-                    <pic:cNvPicPr>
-                      <a:picLocks noChangeAspect="1" noChangeArrowheads="1"/>
-                    </pic:cNvPicPr>
-                  </pic:nvPicPr>
-                  <pic:blipFill>
-                    <a:blip r:embed="rId9" cstate="print">
-                      <a:extLst>
-                        <a:ext uri="{28A0092B-C50C-407E-A947-70E740481C1C}">
-                          <a14:useLocalDpi xmlns:a14="http://schemas.microsoft.com/office/drawing/2010/main" val="0"/>
-                        </a:ext>
-                      </a:extLst>
-                    </a:blip>
-                    <a:srcRect/>
-                    <a:stretch>
-                      <a:fillRect/>
-                    </a:stretch>
-                  </pic:blipFill>
-                  <pic:spPr bwMode="auto">
-                    <a:xfrm>
-                      <a:off x="0" y="0"/>
-                      <a:ext cx="2219338" cy="1252139"/>
-                    </a:xfrm>
-                    <a:prstGeom prst="rect">
-                      <a:avLst/>
-                    </a:prstGeom>
-                    <a:noFill/>
-                    <a:ln>
-                      <a:noFill/>
-                    </a:ln>
-                  </pic:spPr>
-                </pic:pic>
-              </a:graphicData>
-            </a:graphic>
-          </wp:inline>
-        </w:drawing>
-      </w:r>
     </w:p>
     <w:sectPr>
       <w:pgSz w:w="11906" w:h="16838"/>

--- a/3.requirement/5.需求变更/ccb章程.docx
+++ b/3.requirement/5.需求变更/ccb章程.docx
@@ -658,7 +658,7 @@
               <w:rPr>
                 <w:rFonts w:ascii="宋体" w:eastAsia="等线" w:hAnsi="宋体" w:cs="Times New Roman"/>
               </w:rPr>
-              <w:t>1</w:t>
+              <w:t>2</w:t>
             </w:r>
           </w:p>
         </w:tc>
@@ -1299,6 +1299,197 @@
               <w:jc w:val="center"/>
               <w:rPr>
                 <w:rFonts w:ascii="宋体" w:eastAsia="等线" w:hAnsi="宋体" w:cs="Times New Roman"/>
+              </w:rPr>
+            </w:pPr>
+            <w:r>
+              <w:rPr>
+                <w:rFonts w:ascii="Calibri" w:eastAsia="宋体" w:hAnsi="Calibri" w:cs="Times New Roman" w:hint="eastAsia"/>
+              </w:rPr>
+              <w:t>ccb</w:t>
+            </w:r>
+            <w:r>
+              <w:rPr>
+                <w:rFonts w:ascii="Calibri" w:eastAsia="宋体" w:hAnsi="Calibri" w:cs="Times New Roman" w:hint="eastAsia"/>
+              </w:rPr>
+              <w:t>章程</w:t>
+            </w:r>
+          </w:p>
+        </w:tc>
+      </w:tr>
+      <w:tr>
+        <w:trPr>
+          <w:jc w:val="center"/>
+        </w:trPr>
+        <w:tc>
+          <w:tcPr>
+            <w:tcW w:w="709" w:type="dxa"/>
+            <w:vAlign w:val="center"/>
+          </w:tcPr>
+          <w:p>
+            <w:pPr>
+              <w:jc w:val="center"/>
+              <w:rPr>
+                <w:rFonts w:ascii="宋体" w:eastAsia="等线" w:hAnsi="宋体" w:cs="Times New Roman" w:hint="eastAsia"/>
+              </w:rPr>
+            </w:pPr>
+            <w:r>
+              <w:rPr>
+                <w:rFonts w:ascii="宋体" w:eastAsia="等线" w:hAnsi="宋体" w:cs="Times New Roman" w:hint="eastAsia"/>
+              </w:rPr>
+              <w:t>0</w:t>
+            </w:r>
+            <w:r>
+              <w:rPr>
+                <w:rFonts w:ascii="宋体" w:eastAsia="等线" w:hAnsi="宋体" w:cs="Times New Roman"/>
+              </w:rPr>
+              <w:t>2</w:t>
+            </w:r>
+          </w:p>
+        </w:tc>
+        <w:tc>
+          <w:tcPr>
+            <w:tcW w:w="1333" w:type="dxa"/>
+            <w:vAlign w:val="center"/>
+          </w:tcPr>
+          <w:p>
+            <w:pPr>
+              <w:jc w:val="center"/>
+              <w:rPr>
+                <w:rFonts w:ascii="宋体" w:eastAsia="等线" w:hAnsi="宋体" w:cs="Times New Roman" w:hint="eastAsia"/>
+              </w:rPr>
+            </w:pPr>
+            <w:r>
+              <w:rPr>
+                <w:rFonts w:ascii="宋体" w:eastAsia="等线" w:hAnsi="宋体" w:cs="Times New Roman" w:hint="eastAsia"/>
+              </w:rPr>
+              <w:t>202</w:t>
+            </w:r>
+            <w:r>
+              <w:rPr>
+                <w:rFonts w:ascii="宋体" w:eastAsia="等线" w:hAnsi="宋体" w:cs="Times New Roman"/>
+              </w:rPr>
+              <w:t>2/</w:t>
+            </w:r>
+            <w:r>
+              <w:rPr>
+                <w:rFonts w:ascii="宋体" w:eastAsia="等线" w:hAnsi="宋体" w:cs="Times New Roman"/>
+              </w:rPr>
+              <w:t>5</w:t>
+            </w:r>
+            <w:r>
+              <w:rPr>
+                <w:rFonts w:ascii="宋体" w:eastAsia="等线" w:hAnsi="宋体" w:cs="Times New Roman"/>
+              </w:rPr>
+              <w:t>/</w:t>
+            </w:r>
+            <w:r>
+              <w:rPr>
+                <w:rFonts w:ascii="宋体" w:eastAsia="等线" w:hAnsi="宋体" w:cs="Times New Roman"/>
+              </w:rPr>
+              <w:t>31</w:t>
+            </w:r>
+          </w:p>
+        </w:tc>
+        <w:tc>
+          <w:tcPr>
+            <w:tcW w:w="1022" w:type="dxa"/>
+            <w:vAlign w:val="center"/>
+          </w:tcPr>
+          <w:p>
+            <w:pPr>
+              <w:jc w:val="center"/>
+              <w:rPr>
+                <w:rFonts w:ascii="宋体" w:eastAsia="等线" w:hAnsi="宋体" w:cs="Times New Roman" w:hint="eastAsia"/>
+              </w:rPr>
+            </w:pPr>
+            <w:r>
+              <w:rPr>
+                <w:rFonts w:ascii="宋体" w:eastAsia="等线" w:hAnsi="宋体" w:cs="Times New Roman" w:hint="eastAsia"/>
+              </w:rPr>
+              <w:t>0.</w:t>
+            </w:r>
+            <w:r>
+              <w:rPr>
+                <w:rFonts w:ascii="宋体" w:eastAsia="等线" w:hAnsi="宋体" w:cs="Times New Roman"/>
+              </w:rPr>
+              <w:t>2</w:t>
+            </w:r>
+          </w:p>
+        </w:tc>
+        <w:tc>
+          <w:tcPr>
+            <w:tcW w:w="1701" w:type="dxa"/>
+            <w:vAlign w:val="center"/>
+          </w:tcPr>
+          <w:p>
+            <w:pPr>
+              <w:jc w:val="center"/>
+              <w:rPr>
+                <w:rFonts w:ascii="宋体" w:eastAsia="等线" w:hAnsi="宋体" w:cs="Times New Roman" w:hint="eastAsia"/>
+              </w:rPr>
+            </w:pPr>
+            <w:r>
+              <w:rPr>
+                <w:rFonts w:ascii="宋体" w:eastAsia="等线" w:hAnsi="宋体" w:cs="Times New Roman" w:hint="eastAsia"/>
+              </w:rPr>
+              <w:t>徐过</w:t>
+            </w:r>
+          </w:p>
+        </w:tc>
+        <w:tc>
+          <w:tcPr>
+            <w:tcW w:w="1417" w:type="dxa"/>
+            <w:vAlign w:val="center"/>
+          </w:tcPr>
+          <w:p>
+            <w:pPr>
+              <w:jc w:val="center"/>
+              <w:rPr>
+                <w:rFonts w:ascii="宋体" w:eastAsia="等线" w:hAnsi="宋体" w:cs="Times New Roman" w:hint="eastAsia"/>
+              </w:rPr>
+            </w:pPr>
+            <w:r>
+              <w:rPr>
+                <w:rFonts w:ascii="宋体" w:eastAsia="等线" w:hAnsi="宋体" w:cs="Times New Roman" w:hint="eastAsia"/>
+              </w:rPr>
+              <w:t>202</w:t>
+            </w:r>
+            <w:r>
+              <w:rPr>
+                <w:rFonts w:ascii="宋体" w:eastAsia="等线" w:hAnsi="宋体" w:cs="Times New Roman"/>
+              </w:rPr>
+              <w:t>2/</w:t>
+            </w:r>
+            <w:r>
+              <w:rPr>
+                <w:rFonts w:ascii="宋体" w:eastAsia="等线" w:hAnsi="宋体" w:cs="Times New Roman"/>
+              </w:rPr>
+              <w:t>6</w:t>
+            </w:r>
+            <w:r>
+              <w:rPr>
+                <w:rFonts w:ascii="宋体" w:eastAsia="等线" w:hAnsi="宋体" w:cs="Times New Roman"/>
+              </w:rPr>
+              <w:t>/</w:t>
+            </w:r>
+            <w:r>
+              <w:rPr>
+                <w:rFonts w:ascii="宋体" w:eastAsia="等线" w:hAnsi="宋体" w:cs="Times New Roman"/>
+              </w:rPr>
+              <w:t>5</w:t>
+            </w:r>
+          </w:p>
+        </w:tc>
+        <w:tc>
+          <w:tcPr>
+            <w:tcW w:w="2602" w:type="dxa"/>
+            <w:vAlign w:val="center"/>
+          </w:tcPr>
+          <w:p>
+            <w:pPr>
+              <w:jc w:val="center"/>
+              <w:rPr>
+                <w:rFonts w:ascii="Calibri" w:eastAsia="宋体" w:hAnsi="Calibri" w:cs="Times New Roman" w:hint="eastAsia"/>
               </w:rPr>
             </w:pPr>
             <w:r>
@@ -2289,7 +2480,6 @@
         <w:rPr>
           <w:rFonts w:hint="eastAsia"/>
         </w:rPr>
-        <w:lastRenderedPageBreak/>
         <w:t>1</w:t>
       </w:r>
       <w:r>
@@ -2845,6 +3035,7 @@
                 <w:sz w:val="24"/>
                 <w:szCs w:val="24"/>
               </w:rPr>
+              <w:lastRenderedPageBreak/>
               <w:t>评估者</w:t>
             </w:r>
           </w:p>
@@ -2918,7 +3109,6 @@
                 <w:sz w:val="24"/>
                 <w:szCs w:val="24"/>
               </w:rPr>
-              <w:lastRenderedPageBreak/>
               <w:t>修改者</w:t>
             </w:r>
           </w:p>
@@ -3187,11 +3377,6 @@
       <w:bookmarkEnd w:id="6"/>
     </w:p>
     <w:p>
-      <w:pPr>
-        <w:rPr>
-          <w:rFonts w:hint="eastAsia"/>
-        </w:rPr>
-      </w:pPr>
       <w:r>
         <w:rPr>
           <w:noProof/>

--- a/3.requirement/5.需求变更/ccb章程.docx
+++ b/3.requirement/5.需求变更/ccb章程.docx
@@ -1329,7 +1329,7 @@
             <w:pPr>
               <w:jc w:val="center"/>
               <w:rPr>
-                <w:rFonts w:ascii="宋体" w:eastAsia="等线" w:hAnsi="宋体" w:cs="Times New Roman" w:hint="eastAsia"/>
+                <w:rFonts w:ascii="宋体" w:eastAsia="等线" w:hAnsi="宋体" w:cs="Times New Roman"/>
               </w:rPr>
             </w:pPr>
             <w:r>
@@ -1355,7 +1355,7 @@
             <w:pPr>
               <w:jc w:val="center"/>
               <w:rPr>
-                <w:rFonts w:ascii="宋体" w:eastAsia="等线" w:hAnsi="宋体" w:cs="Times New Roman" w:hint="eastAsia"/>
+                <w:rFonts w:ascii="宋体" w:eastAsia="等线" w:hAnsi="宋体" w:cs="Times New Roman"/>
               </w:rPr>
             </w:pPr>
             <w:r>
@@ -1399,7 +1399,7 @@
             <w:pPr>
               <w:jc w:val="center"/>
               <w:rPr>
-                <w:rFonts w:ascii="宋体" w:eastAsia="等线" w:hAnsi="宋体" w:cs="Times New Roman" w:hint="eastAsia"/>
+                <w:rFonts w:ascii="宋体" w:eastAsia="等线" w:hAnsi="宋体" w:cs="Times New Roman"/>
               </w:rPr>
             </w:pPr>
             <w:r>
@@ -1425,7 +1425,7 @@
             <w:pPr>
               <w:jc w:val="center"/>
               <w:rPr>
-                <w:rFonts w:ascii="宋体" w:eastAsia="等线" w:hAnsi="宋体" w:cs="Times New Roman" w:hint="eastAsia"/>
+                <w:rFonts w:ascii="宋体" w:eastAsia="等线" w:hAnsi="宋体" w:cs="Times New Roman"/>
               </w:rPr>
             </w:pPr>
             <w:r>
@@ -1445,7 +1445,7 @@
             <w:pPr>
               <w:jc w:val="center"/>
               <w:rPr>
-                <w:rFonts w:ascii="宋体" w:eastAsia="等线" w:hAnsi="宋体" w:cs="Times New Roman" w:hint="eastAsia"/>
+                <w:rFonts w:ascii="宋体" w:eastAsia="等线" w:hAnsi="宋体" w:cs="Times New Roman"/>
               </w:rPr>
             </w:pPr>
             <w:r>
@@ -1489,7 +1489,7 @@
             <w:pPr>
               <w:jc w:val="center"/>
               <w:rPr>
-                <w:rFonts w:ascii="Calibri" w:eastAsia="宋体" w:hAnsi="Calibri" w:cs="Times New Roman" w:hint="eastAsia"/>
+                <w:rFonts w:ascii="Calibri" w:eastAsia="宋体" w:hAnsi="Calibri" w:cs="Times New Roman"/>
               </w:rPr>
             </w:pPr>
             <w:r>
@@ -3381,11 +3381,12 @@
         <w:rPr>
           <w:noProof/>
         </w:rPr>
+        <w:lastRenderedPageBreak/>
         <w:drawing>
-          <wp:inline distT="0" distB="0" distL="0" distR="0" wp14:anchorId="6FA8E542" wp14:editId="787984DE">
-            <wp:extent cx="5274310" cy="6982460"/>
-            <wp:effectExtent l="0" t="0" r="2540" b="8890"/>
-            <wp:docPr id="2" name="图片 2"/>
+          <wp:inline distT="0" distB="0" distL="0" distR="0" wp14:anchorId="19DDC505" wp14:editId="5165DD81">
+            <wp:extent cx="5274310" cy="8275320"/>
+            <wp:effectExtent l="0" t="0" r="2540" b="0"/>
+            <wp:docPr id="4" name="图片 4"/>
             <wp:cNvGraphicFramePr>
               <a:graphicFrameLocks xmlns:a="http://schemas.openxmlformats.org/drawingml/2006/main" noChangeAspect="1"/>
             </wp:cNvGraphicFramePr>
@@ -3393,7 +3394,7 @@
               <a:graphicData uri="http://schemas.openxmlformats.org/drawingml/2006/picture">
                 <pic:pic xmlns:pic="http://schemas.openxmlformats.org/drawingml/2006/picture">
                   <pic:nvPicPr>
-                    <pic:cNvPr id="0" name="Picture 1"/>
+                    <pic:cNvPr id="0" name="Picture 3"/>
                     <pic:cNvPicPr>
                       <a:picLocks noChangeAspect="1" noChangeArrowheads="1"/>
                     </pic:cNvPicPr>
@@ -3414,7 +3415,7 @@
                   <pic:spPr bwMode="auto">
                     <a:xfrm>
                       <a:off x="0" y="0"/>
-                      <a:ext cx="5274310" cy="6982460"/>
+                      <a:ext cx="5274310" cy="8275320"/>
                     </a:xfrm>
                     <a:prstGeom prst="rect">
                       <a:avLst/>
